--- a/Entregables/ACHP_0010- Acta de Entrega a Operaciones.docx
+++ b/Entregables/ACHP_0010- Acta de Entrega a Operaciones.docx
@@ -55,6 +55,8 @@
                 <w:lang w:val="es-ES"/>
               </w:rPr>
             </w:pPr>
+            <w:bookmarkStart w:id="0" w:name="_GoBack"/>
+            <w:bookmarkEnd w:id="0"/>
             <w:r>
               <w:rPr>
                 <w:b/>
@@ -634,8 +636,6 @@
             </w:r>
           </w:p>
         </w:tc>
-        <w:bookmarkStart w:id="0" w:name="_GoBack"/>
-        <w:bookmarkEnd w:id="0"/>
       </w:tr>
       <w:tr>
         <w:tblPrEx>
@@ -841,25 +841,7 @@
                 <w:szCs w:val="24"/>
                 <w:lang w:val="es-ES"/>
               </w:rPr>
-              <w:t xml:space="preserve">Por la presente se deja constancia que el Área de </w:t>
-            </w:r>
-            <w:r>
-              <w:rPr>
-                <w:color w:val="000000"/>
-                <w:sz w:val="24"/>
-                <w:szCs w:val="24"/>
-                <w:lang w:val="es-ES"/>
-              </w:rPr>
-              <w:t xml:space="preserve">TICs de los Hospitales Privados del cantón Quito ha recibido los </w:t>
-            </w:r>
-            <w:r>
-              <w:rPr>
-                <w:color w:val="000000"/>
-                <w:sz w:val="24"/>
-                <w:szCs w:val="24"/>
-                <w:lang w:val="es-ES"/>
-              </w:rPr>
-              <w:t>siguientes entregables.</w:t>
+              <w:t>Por la presente se deja constancia que el Área de TICs de los Hospitales Privados del cantón Quito ha recibido los siguientes entregables.</w:t>
             </w:r>
           </w:p>
           <w:p>
@@ -881,16 +863,7 @@
                 <w:szCs w:val="24"/>
                 <w:lang w:val="es-ES"/>
               </w:rPr>
-              <w:t xml:space="preserve">- </w:t>
-            </w:r>
-            <w:r>
-              <w:rPr>
-                <w:color w:val="000000"/>
-                <w:sz w:val="24"/>
-                <w:szCs w:val="24"/>
-                <w:lang w:val="es-ES"/>
-              </w:rPr>
-              <w:t>Aplicativo móvil ACHP para el monitoreo y rastreo de casos COVID 19.</w:t>
+              <w:t>- Aplicativo móvil ACHP para el monitoreo y rastreo de casos COVID 19.</w:t>
             </w:r>
           </w:p>
           <w:p>
@@ -912,16 +885,7 @@
                 <w:szCs w:val="24"/>
                 <w:lang w:val="es-ES"/>
               </w:rPr>
-              <w:t xml:space="preserve">- </w:t>
-            </w:r>
-            <w:r>
-              <w:rPr>
-                <w:color w:val="000000"/>
-                <w:sz w:val="24"/>
-                <w:szCs w:val="24"/>
-                <w:lang w:val="es-ES"/>
-              </w:rPr>
-              <w:t>Manual de usuario.</w:t>
+              <w:t>- Manual de usuario.</w:t>
             </w:r>
           </w:p>
           <w:p>
@@ -943,16 +907,7 @@
                 <w:szCs w:val="24"/>
                 <w:lang w:val="es-ES"/>
               </w:rPr>
-              <w:t xml:space="preserve">- </w:t>
-            </w:r>
-            <w:r>
-              <w:rPr>
-                <w:color w:val="000000"/>
-                <w:sz w:val="24"/>
-                <w:szCs w:val="24"/>
-                <w:lang w:val="es-ES"/>
-              </w:rPr>
-              <w:t>Informes y documentación del proyecto.</w:t>
+              <w:t>- Informes y documentación del proyecto.</w:t>
             </w:r>
           </w:p>
           <w:p>
@@ -1571,14 +1526,7 @@
                 <w:sz w:val="24"/>
                 <w:szCs w:val="24"/>
               </w:rPr>
-              <w:t xml:space="preserve">Alejandro </w:t>
-            </w:r>
-            <w:r>
-              <w:rPr>
-                <w:sz w:val="24"/>
-                <w:szCs w:val="24"/>
-              </w:rPr>
-              <w:t>Lopez</w:t>
+              <w:t>Alejandro Lopez</w:t>
             </w:r>
           </w:p>
         </w:tc>
@@ -1772,10 +1720,10 @@
       </w:pPr>
     </w:p>
     <w:sectPr>
-      <w:headerReference w:type="even" r:id="rId7"/>
-      <w:headerReference w:type="default" r:id="rId8"/>
-      <w:footerReference w:type="default" r:id="rId9"/>
-      <w:headerReference w:type="first" r:id="rId10"/>
+      <w:headerReference w:type="even" r:id="rId8"/>
+      <w:headerReference w:type="default" r:id="rId9"/>
+      <w:footerReference w:type="default" r:id="rId10"/>
+      <w:headerReference w:type="first" r:id="rId11"/>
       <w:pgSz w:w="11909" w:h="16834" w:code="9"/>
       <w:pgMar w:top="1417" w:right="1701" w:bottom="1417" w:left="1701" w:header="709" w:footer="215" w:gutter="0"/>
       <w:cols w:space="720"/>
@@ -1999,37 +1947,6 @@
         <w:rStyle w:val="Nmerodepgina"/>
       </w:rPr>
     </w:pPr>
-    <w:r>
-      <w:rPr>
-        <w:noProof/>
-        <w:lang w:val="es-PE" w:eastAsia="es-PE"/>
-      </w:rPr>
-      <w:pict>
-        <v:shapetype id="_x0000_t75" coordsize="21600,21600" o:spt="75" o:preferrelative="t" path="m@4@5l@4@11@9@11@9@5xe" filled="f" stroked="f">
-          <v:stroke joinstyle="miter"/>
-          <v:formulas>
-            <v:f eqn="if lineDrawn pixelLineWidth 0"/>
-            <v:f eqn="sum @0 1 0"/>
-            <v:f eqn="sum 0 0 @1"/>
-            <v:f eqn="prod @2 1 2"/>
-            <v:f eqn="prod @3 21600 pixelWidth"/>
-            <v:f eqn="prod @3 21600 pixelHeight"/>
-            <v:f eqn="sum @0 0 1"/>
-            <v:f eqn="prod @6 1 2"/>
-            <v:f eqn="prod @7 21600 pixelWidth"/>
-            <v:f eqn="sum @8 21600 0"/>
-            <v:f eqn="prod @7 21600 pixelHeight"/>
-            <v:f eqn="sum @10 21600 0"/>
-          </v:formulas>
-          <v:path o:extrusionok="f" gradientshapeok="t" o:connecttype="rect"/>
-          <o:lock v:ext="edit" aspectratio="t"/>
-        </v:shapetype>
-        <v:shape id="WordPictureWatermark89016610" o:spid="_x0000_s2050" type="#_x0000_t75" style="position:absolute;margin-left:0;margin-top:0;width:453.55pt;height:79.4pt;z-index:-251657216;mso-position-horizontal:center;mso-position-horizontal-relative:margin;mso-position-vertical:center;mso-position-vertical-relative:margin" o:allowincell="f">
-          <v:imagedata r:id="rId1" o:title="Marca Agua" gain="19661f" blacklevel="22938f"/>
-          <w10:wrap anchorx="margin" anchory="margin"/>
-        </v:shape>
-      </w:pict>
-    </w:r>
     <w:r>
       <w:rPr>
         <w:rStyle w:val="Nmerodepgina"/>
@@ -2363,38 +2280,6 @@
         <w:sz w:val="14"/>
       </w:rPr>
     </w:pPr>
-    <w:r>
-      <w:rPr>
-        <w:noProof/>
-        <w:sz w:val="14"/>
-        <w:lang w:val="es-PE" w:eastAsia="es-PE"/>
-      </w:rPr>
-      <w:pict>
-        <v:shapetype id="_x0000_t75" coordsize="21600,21600" o:spt="75" o:preferrelative="t" path="m@4@5l@4@11@9@11@9@5xe" filled="f" stroked="f">
-          <v:stroke joinstyle="miter"/>
-          <v:formulas>
-            <v:f eqn="if lineDrawn pixelLineWidth 0"/>
-            <v:f eqn="sum @0 1 0"/>
-            <v:f eqn="sum 0 0 @1"/>
-            <v:f eqn="prod @2 1 2"/>
-            <v:f eqn="prod @3 21600 pixelWidth"/>
-            <v:f eqn="prod @3 21600 pixelHeight"/>
-            <v:f eqn="sum @0 0 1"/>
-            <v:f eqn="prod @6 1 2"/>
-            <v:f eqn="prod @7 21600 pixelWidth"/>
-            <v:f eqn="sum @8 21600 0"/>
-            <v:f eqn="prod @7 21600 pixelHeight"/>
-            <v:f eqn="sum @10 21600 0"/>
-          </v:formulas>
-          <v:path o:extrusionok="f" gradientshapeok="t" o:connecttype="rect"/>
-          <o:lock v:ext="edit" aspectratio="t"/>
-        </v:shapetype>
-        <v:shape id="WordPictureWatermark89016611" o:spid="_x0000_s2051" type="#_x0000_t75" style="position:absolute;margin-left:0;margin-top:0;width:453.55pt;height:79.4pt;z-index:-251656192;mso-position-horizontal:center;mso-position-horizontal-relative:margin;mso-position-vertical:center;mso-position-vertical-relative:margin" o:allowincell="f">
-          <v:imagedata r:id="rId4" o:title="Marca Agua" gain="19661f" blacklevel="22938f"/>
-          <w10:wrap anchorx="margin" anchory="margin"/>
-        </v:shape>
-      </w:pict>
-    </w:r>
   </w:p>
 </w:hdr>
 </file>
@@ -2548,37 +2433,6 @@
     <w:pPr>
       <w:pStyle w:val="Encabezado"/>
     </w:pPr>
-    <w:r>
-      <w:rPr>
-        <w:noProof/>
-        <w:lang w:val="es-PE" w:eastAsia="es-PE"/>
-      </w:rPr>
-      <w:pict>
-        <v:shapetype id="_x0000_t75" coordsize="21600,21600" o:spt="75" o:preferrelative="t" path="m@4@5l@4@11@9@11@9@5xe" filled="f" stroked="f">
-          <v:stroke joinstyle="miter"/>
-          <v:formulas>
-            <v:f eqn="if lineDrawn pixelLineWidth 0"/>
-            <v:f eqn="sum @0 1 0"/>
-            <v:f eqn="sum 0 0 @1"/>
-            <v:f eqn="prod @2 1 2"/>
-            <v:f eqn="prod @3 21600 pixelWidth"/>
-            <v:f eqn="prod @3 21600 pixelHeight"/>
-            <v:f eqn="sum @0 0 1"/>
-            <v:f eqn="prod @6 1 2"/>
-            <v:f eqn="prod @7 21600 pixelWidth"/>
-            <v:f eqn="sum @8 21600 0"/>
-            <v:f eqn="prod @7 21600 pixelHeight"/>
-            <v:f eqn="sum @10 21600 0"/>
-          </v:formulas>
-          <v:path o:extrusionok="f" gradientshapeok="t" o:connecttype="rect"/>
-          <o:lock v:ext="edit" aspectratio="t"/>
-        </v:shapetype>
-        <v:shape id="WordPictureWatermark89016609" o:spid="_x0000_s2049" type="#_x0000_t75" style="position:absolute;margin-left:0;margin-top:0;width:453.55pt;height:79.4pt;z-index:-251658240;mso-position-horizontal:center;mso-position-horizontal-relative:margin;mso-position-vertical:center;mso-position-vertical-relative:margin" o:allowincell="f">
-          <v:imagedata r:id="rId1" o:title="Marca Agua" gain="19661f" blacklevel="22938f"/>
-          <w10:wrap anchorx="margin" anchory="margin"/>
-        </v:shape>
-      </w:pict>
-    </w:r>
   </w:p>
 </w:hdr>
 </file>
@@ -5016,4 +4870,16 @@
     </a:ext>
   </a:extLst>
 </a:theme>
+</file>
+
+<file path=customXml/item1.xml><?xml version="1.0" encoding="utf-8"?>
+<b:Sources xmlns:b="http://schemas.openxmlformats.org/officeDocument/2006/bibliography" xmlns="http://schemas.openxmlformats.org/officeDocument/2006/bibliography" SelectedStyle="\APASixthEditionOfficeOnline.xsl" StyleName="APA" Version="6"/>
+</file>
+
+<file path=customXml/itemProps1.xml><?xml version="1.0" encoding="utf-8"?>
+<ds:datastoreItem xmlns:ds="http://schemas.openxmlformats.org/officeDocument/2006/customXml" ds:itemID="{4B621E72-141D-4706-B895-2151673FBACD}">
+  <ds:schemaRefs>
+    <ds:schemaRef ds:uri="http://schemas.openxmlformats.org/officeDocument/2006/bibliography"/>
+  </ds:schemaRefs>
+</ds:datastoreItem>
 </file>